--- a/15_hands_on/smdm_software.docx
+++ b/15_hands_on/smdm_software.docx
@@ -1,6 +1,6 @@
 
 <file path=word/document.xml><?xml version="1.0" encoding="utf-8"?>
-<w:document xmlns:wpc="http://schemas.microsoft.com/office/word/2010/wordprocessingCanvas" xmlns:cx="http://schemas.microsoft.com/office/drawing/2014/chartex" xmlns:cx1="http://schemas.microsoft.com/office/drawing/2015/9/8/chartex" xmlns:cx2="http://schemas.microsoft.com/office/drawing/2015/10/21/chartex" xmlns:cx3="http://schemas.microsoft.com/office/drawing/2016/5/9/chartex" xmlns:cx4="http://schemas.microsoft.com/office/drawing/2016/5/10/chartex" xmlns:cx5="http://schemas.microsoft.com/office/drawing/2016/5/11/chartex" xmlns:cx6="http://schemas.microsoft.com/office/drawing/2016/5/12/chartex" xmlns:cx7="http://schemas.microsoft.com/office/drawing/2016/5/13/chartex" xmlns:cx8="http://schemas.microsoft.com/office/drawing/2016/5/14/chartex" xmlns:mc="http://schemas.openxmlformats.org/markup-compatibility/2006" xmlns:aink="http://schemas.microsoft.com/office/drawing/2016/ink" xmlns:am3d="http://schemas.microsoft.com/office/drawing/2017/model3d" xmlns:o="urn:schemas-microsoft-com:office:office" xmlns:r="http://schemas.openxmlformats.org/officeDocument/2006/relationships" xmlns:m="http://schemas.openxmlformats.org/officeDocument/2006/math" xmlns:v="urn:schemas-microsoft-com:vml" xmlns:wp14="http://schemas.microsoft.com/office/word/2010/wordprocessingDrawing" xmlns:wp="http://schemas.openxmlformats.org/drawingml/2006/wordprocessingDrawing" xmlns:w10="urn:schemas-microsoft-com:office:word" xmlns:w="http://schemas.openxmlformats.org/wordprocessingml/2006/main" xmlns:w14="http://schemas.microsoft.com/office/word/2010/wordml" xmlns:w15="http://schemas.microsoft.com/office/word/2012/wordml" xmlns:w16cid="http://schemas.microsoft.com/office/word/2016/wordml/cid" xmlns:w16se="http://schemas.microsoft.com/office/word/2015/wordml/symex" xmlns:wpg="http://schemas.microsoft.com/office/word/2010/wordprocessingGroup" xmlns:wpi="http://schemas.microsoft.com/office/word/2010/wordprocessingInk" xmlns:wne="http://schemas.microsoft.com/office/word/2006/wordml" xmlns:wps="http://schemas.microsoft.com/office/word/2010/wordprocessingShape" mc:Ignorable="w14 w15 w16se w16cid wp14">
+<w:document xmlns:wpc="http://schemas.microsoft.com/office/word/2010/wordprocessingCanvas" xmlns:mc="http://schemas.openxmlformats.org/markup-compatibility/2006" xmlns:o="urn:schemas-microsoft-com:office:office" xmlns:r="http://schemas.openxmlformats.org/officeDocument/2006/relationships" xmlns:m="http://schemas.openxmlformats.org/officeDocument/2006/math" xmlns:v="urn:schemas-microsoft-com:vml" xmlns:wp14="http://schemas.microsoft.com/office/word/2010/wordprocessingDrawing" xmlns:wp="http://schemas.openxmlformats.org/drawingml/2006/wordprocessingDrawing" xmlns:w10="urn:schemas-microsoft-com:office:word" xmlns:w="http://schemas.openxmlformats.org/wordprocessingml/2006/main" xmlns:w14="http://schemas.microsoft.com/office/word/2010/wordml" xmlns:w15="http://schemas.microsoft.com/office/word/2012/wordml" xmlns:wpg="http://schemas.microsoft.com/office/word/2010/wordprocessingGroup" xmlns:wpi="http://schemas.microsoft.com/office/word/2010/wordprocessingInk" xmlns:wne="http://schemas.microsoft.com/office/word/2006/wordml" xmlns:wps="http://schemas.microsoft.com/office/word/2010/wordprocessingShape" mc:Ignorable="w14 w15 wp14">
   <w:body>
     <w:p>
       <w:pPr>
@@ -10,7 +10,13 @@
         </w:rPr>
       </w:pPr>
       <w:r>
-        <w:t xml:space="preserve">SMDM - </w:t>
+        <w:t>SMDM</w:t>
+      </w:r>
+      <w:r>
+        <w:t xml:space="preserve"> AM10</w:t>
+      </w:r>
+      <w:r>
+        <w:t xml:space="preserve"> - </w:t>
       </w:r>
       <w:r>
         <w:rPr>
@@ -32,8 +38,6 @@
         </w:rPr>
         <w:t>Required Software</w:t>
       </w:r>
-      <w:bookmarkStart w:id="0" w:name="_GoBack"/>
-      <w:bookmarkEnd w:id="0"/>
     </w:p>
     <w:p>
       <w:pPr>
@@ -65,25 +69,7 @@
             <w:szCs w:val="24"/>
             <w:lang w:val="en-US"/>
           </w:rPr>
-          <w:t>http://cran.us.r-proje</w:t>
-        </w:r>
-        <w:r>
-          <w:rPr>
-            <w:rStyle w:val="Hyperlink"/>
-            <w:sz w:val="24"/>
-            <w:szCs w:val="24"/>
-            <w:lang w:val="en-US"/>
-          </w:rPr>
-          <w:t>c</w:t>
-        </w:r>
-        <w:r>
-          <w:rPr>
-            <w:rStyle w:val="Hyperlink"/>
-            <w:sz w:val="24"/>
-            <w:szCs w:val="24"/>
-            <w:lang w:val="en-US"/>
-          </w:rPr>
-          <w:t>t.org/</w:t>
+          <w:t>http://cran.us.r-project.org/</w:t>
         </w:r>
       </w:hyperlink>
     </w:p>
@@ -302,23 +288,7 @@
             <w:sz w:val="24"/>
             <w:szCs w:val="24"/>
           </w:rPr>
-          <w:t>https://www.rs</w:t>
-        </w:r>
-        <w:r>
-          <w:rPr>
-            <w:rStyle w:val="Hyperlink"/>
-            <w:sz w:val="24"/>
-            <w:szCs w:val="24"/>
-          </w:rPr>
-          <w:t>t</w:t>
-        </w:r>
-        <w:r>
-          <w:rPr>
-            <w:rStyle w:val="Hyperlink"/>
-            <w:sz w:val="24"/>
-            <w:szCs w:val="24"/>
-          </w:rPr>
-          <w:t>udio.com/products/rstudio/download/</w:t>
+          <w:t>https://www.rstudio.com/products/rstudio/download/</w:t>
         </w:r>
       </w:hyperlink>
     </w:p>
@@ -432,7 +402,7 @@
       </w:hyperlink>
     </w:p>
     <w:p>
-      <w:hyperlink r:id="rId9" w:history="1">
+      <w:hyperlink r:id="rId9" w:anchor="swirl-courses" w:history="1">
         <w:r>
           <w:rPr>
             <w:rStyle w:val="Hyperlink"/>
@@ -444,6 +414,1418 @@
         <w:t xml:space="preserve"> </w:t>
       </w:r>
     </w:p>
+    <w:p>
+      <w:bookmarkStart w:id="0" w:name="_GoBack"/>
+      <w:bookmarkEnd w:id="0"/>
+    </w:p>
+    <w:p/>
+    <w:p/>
+    <w:p>
+      <w:pPr>
+        <w:pStyle w:val="Heading1"/>
+      </w:pPr>
+      <w:r>
+        <w:lastRenderedPageBreak/>
+        <w:t>Basic Syntax in R</w:t>
+      </w:r>
+    </w:p>
+    <w:tbl>
+      <w:tblPr>
+        <w:tblW w:w="8954" w:type="dxa"/>
+        <w:tblCellMar>
+          <w:left w:w="0" w:type="dxa"/>
+          <w:right w:w="0" w:type="dxa"/>
+        </w:tblCellMar>
+        <w:tblLook w:val="0420" w:firstRow="1" w:lastRow="0" w:firstColumn="0" w:lastColumn="0" w:noHBand="0" w:noVBand="1"/>
+      </w:tblPr>
+      <w:tblGrid>
+        <w:gridCol w:w="3950"/>
+        <w:gridCol w:w="5004"/>
+      </w:tblGrid>
+      <w:tr>
+        <w:trPr>
+          <w:trHeight w:val="295"/>
+        </w:trPr>
+        <w:tc>
+          <w:tcPr>
+            <w:tcW w:w="3950" w:type="dxa"/>
+            <w:tcBorders>
+              <w:top w:val="single" w:sz="8" w:space="0" w:color="FFFFFF"/>
+              <w:left w:val="single" w:sz="8" w:space="0" w:color="FFFFFF"/>
+              <w:bottom w:val="single" w:sz="24" w:space="0" w:color="FFFFFF"/>
+              <w:right w:val="single" w:sz="8" w:space="0" w:color="FFFFFF"/>
+            </w:tcBorders>
+            <w:shd w:val="clear" w:color="auto" w:fill="003591"/>
+            <w:tcMar>
+              <w:top w:w="72" w:type="dxa"/>
+              <w:left w:w="144" w:type="dxa"/>
+              <w:bottom w:w="72" w:type="dxa"/>
+              <w:right w:w="144" w:type="dxa"/>
+            </w:tcMar>
+            <w:hideMark/>
+          </w:tcPr>
+          <w:p>
+            <w:pPr>
+              <w:pStyle w:val="NoSpacing"/>
+              <w:rPr>
+                <w:lang w:val="en-US"/>
+              </w:rPr>
+            </w:pPr>
+            <w:r>
+              <w:rPr>
+                <w:rFonts w:hint="eastAsia"/>
+              </w:rPr>
+              <w:t>Syntax</w:t>
+            </w:r>
+          </w:p>
+        </w:tc>
+        <w:tc>
+          <w:tcPr>
+            <w:tcW w:w="5004" w:type="dxa"/>
+            <w:tcBorders>
+              <w:top w:val="single" w:sz="8" w:space="0" w:color="FFFFFF"/>
+              <w:left w:val="single" w:sz="8" w:space="0" w:color="FFFFFF"/>
+              <w:bottom w:val="single" w:sz="24" w:space="0" w:color="FFFFFF"/>
+              <w:right w:val="single" w:sz="8" w:space="0" w:color="FFFFFF"/>
+            </w:tcBorders>
+            <w:shd w:val="clear" w:color="auto" w:fill="003591"/>
+            <w:tcMar>
+              <w:top w:w="72" w:type="dxa"/>
+              <w:left w:w="144" w:type="dxa"/>
+              <w:bottom w:w="72" w:type="dxa"/>
+              <w:right w:w="144" w:type="dxa"/>
+            </w:tcMar>
+            <w:hideMark/>
+          </w:tcPr>
+          <w:p>
+            <w:pPr>
+              <w:pStyle w:val="NoSpacing"/>
+              <w:rPr>
+                <w:lang w:val="en-US"/>
+              </w:rPr>
+            </w:pPr>
+            <w:r>
+              <w:rPr>
+                <w:rFonts w:hint="eastAsia"/>
+              </w:rPr>
+              <w:t>Description</w:t>
+            </w:r>
+          </w:p>
+        </w:tc>
+      </w:tr>
+      <w:tr>
+        <w:trPr>
+          <w:trHeight w:val="228"/>
+        </w:trPr>
+        <w:tc>
+          <w:tcPr>
+            <w:tcW w:w="3950" w:type="dxa"/>
+            <w:tcBorders>
+              <w:top w:val="single" w:sz="24" w:space="0" w:color="FFFFFF"/>
+              <w:left w:val="single" w:sz="8" w:space="0" w:color="FFFFFF"/>
+              <w:bottom w:val="single" w:sz="8" w:space="0" w:color="FFFFFF"/>
+              <w:right w:val="single" w:sz="8" w:space="0" w:color="FFFFFF"/>
+            </w:tcBorders>
+            <w:shd w:val="clear" w:color="auto" w:fill="F2F2F2" w:themeFill="background1" w:themeFillShade="F2"/>
+            <w:tcMar>
+              <w:top w:w="72" w:type="dxa"/>
+              <w:left w:w="144" w:type="dxa"/>
+              <w:bottom w:w="72" w:type="dxa"/>
+              <w:right w:w="144" w:type="dxa"/>
+            </w:tcMar>
+            <w:hideMark/>
+          </w:tcPr>
+          <w:p>
+            <w:pPr>
+              <w:pStyle w:val="NoSpacing"/>
+              <w:rPr>
+                <w:lang w:val="en-US"/>
+              </w:rPr>
+            </w:pPr>
+            <w:r>
+              <w:rPr>
+                <w:rFonts w:hint="eastAsia"/>
+              </w:rPr>
+              <w:t>&lt;- or =</w:t>
+            </w:r>
+          </w:p>
+        </w:tc>
+        <w:tc>
+          <w:tcPr>
+            <w:tcW w:w="5004" w:type="dxa"/>
+            <w:tcBorders>
+              <w:top w:val="single" w:sz="24" w:space="0" w:color="FFFFFF"/>
+              <w:left w:val="single" w:sz="8" w:space="0" w:color="FFFFFF"/>
+              <w:bottom w:val="single" w:sz="8" w:space="0" w:color="FFFFFF"/>
+              <w:right w:val="single" w:sz="8" w:space="0" w:color="FFFFFF"/>
+            </w:tcBorders>
+            <w:shd w:val="clear" w:color="auto" w:fill="F2F2F2" w:themeFill="background1" w:themeFillShade="F2"/>
+            <w:tcMar>
+              <w:top w:w="72" w:type="dxa"/>
+              <w:left w:w="144" w:type="dxa"/>
+              <w:bottom w:w="72" w:type="dxa"/>
+              <w:right w:w="144" w:type="dxa"/>
+            </w:tcMar>
+            <w:hideMark/>
+          </w:tcPr>
+          <w:p>
+            <w:pPr>
+              <w:pStyle w:val="NoSpacing"/>
+              <w:rPr>
+                <w:lang w:val="en-US"/>
+              </w:rPr>
+            </w:pPr>
+            <w:r>
+              <w:rPr>
+                <w:rFonts w:hint="eastAsia"/>
+              </w:rPr>
+              <w:t>Assigning values to variables</w:t>
+            </w:r>
+          </w:p>
+        </w:tc>
+      </w:tr>
+      <w:tr>
+        <w:trPr>
+          <w:trHeight w:val="584"/>
+        </w:trPr>
+        <w:tc>
+          <w:tcPr>
+            <w:tcW w:w="3950" w:type="dxa"/>
+            <w:tcBorders>
+              <w:top w:val="single" w:sz="8" w:space="0" w:color="FFFFFF"/>
+              <w:left w:val="single" w:sz="8" w:space="0" w:color="FFFFFF"/>
+              <w:bottom w:val="single" w:sz="8" w:space="0" w:color="FFFFFF"/>
+              <w:right w:val="single" w:sz="8" w:space="0" w:color="FFFFFF"/>
+            </w:tcBorders>
+            <w:shd w:val="clear" w:color="auto" w:fill="F2F2F2" w:themeFill="background1" w:themeFillShade="F2"/>
+            <w:tcMar>
+              <w:top w:w="72" w:type="dxa"/>
+              <w:left w:w="144" w:type="dxa"/>
+              <w:bottom w:w="72" w:type="dxa"/>
+              <w:right w:w="144" w:type="dxa"/>
+            </w:tcMar>
+            <w:hideMark/>
+          </w:tcPr>
+          <w:p>
+            <w:pPr>
+              <w:pStyle w:val="NoSpacing"/>
+              <w:rPr>
+                <w:lang w:val="en-US"/>
+              </w:rPr>
+            </w:pPr>
+            <w:r>
+              <w:rPr>
+                <w:rFonts w:hint="eastAsia"/>
+              </w:rPr>
+              <w:t>+, -, /, or *</w:t>
+            </w:r>
+          </w:p>
+        </w:tc>
+        <w:tc>
+          <w:tcPr>
+            <w:tcW w:w="5004" w:type="dxa"/>
+            <w:tcBorders>
+              <w:top w:val="single" w:sz="8" w:space="0" w:color="FFFFFF"/>
+              <w:left w:val="single" w:sz="8" w:space="0" w:color="FFFFFF"/>
+              <w:bottom w:val="single" w:sz="8" w:space="0" w:color="FFFFFF"/>
+              <w:right w:val="single" w:sz="8" w:space="0" w:color="FFFFFF"/>
+            </w:tcBorders>
+            <w:shd w:val="clear" w:color="auto" w:fill="F2F2F2" w:themeFill="background1" w:themeFillShade="F2"/>
+            <w:tcMar>
+              <w:top w:w="72" w:type="dxa"/>
+              <w:left w:w="144" w:type="dxa"/>
+              <w:bottom w:w="72" w:type="dxa"/>
+              <w:right w:w="144" w:type="dxa"/>
+            </w:tcMar>
+            <w:hideMark/>
+          </w:tcPr>
+          <w:p>
+            <w:pPr>
+              <w:pStyle w:val="NoSpacing"/>
+              <w:rPr>
+                <w:lang w:val="en-US"/>
+              </w:rPr>
+            </w:pPr>
+            <w:r>
+              <w:rPr>
+                <w:rFonts w:hint="eastAsia"/>
+              </w:rPr>
+              <w:t>Arithmetic operators for addition, subtraction, division, and multiplication, respectively</w:t>
+            </w:r>
+          </w:p>
+        </w:tc>
+      </w:tr>
+      <w:tr>
+        <w:trPr>
+          <w:trHeight w:val="268"/>
+        </w:trPr>
+        <w:tc>
+          <w:tcPr>
+            <w:tcW w:w="3950" w:type="dxa"/>
+            <w:tcBorders>
+              <w:top w:val="single" w:sz="8" w:space="0" w:color="FFFFFF"/>
+              <w:left w:val="single" w:sz="8" w:space="0" w:color="FFFFFF"/>
+              <w:bottom w:val="single" w:sz="8" w:space="0" w:color="FFFFFF"/>
+              <w:right w:val="single" w:sz="8" w:space="0" w:color="FFFFFF"/>
+            </w:tcBorders>
+            <w:shd w:val="clear" w:color="auto" w:fill="F2F2F2" w:themeFill="background1" w:themeFillShade="F2"/>
+            <w:tcMar>
+              <w:top w:w="72" w:type="dxa"/>
+              <w:left w:w="144" w:type="dxa"/>
+              <w:bottom w:w="72" w:type="dxa"/>
+              <w:right w:w="144" w:type="dxa"/>
+            </w:tcMar>
+            <w:hideMark/>
+          </w:tcPr>
+          <w:p>
+            <w:pPr>
+              <w:pStyle w:val="NoSpacing"/>
+              <w:rPr>
+                <w:lang w:val="en-US"/>
+              </w:rPr>
+            </w:pPr>
+            <w:r>
+              <w:rPr>
+                <w:rFonts w:hint="eastAsia"/>
+              </w:rPr>
+              <w:t>^</w:t>
+            </w:r>
+          </w:p>
+        </w:tc>
+        <w:tc>
+          <w:tcPr>
+            <w:tcW w:w="5004" w:type="dxa"/>
+            <w:tcBorders>
+              <w:top w:val="single" w:sz="8" w:space="0" w:color="FFFFFF"/>
+              <w:left w:val="single" w:sz="8" w:space="0" w:color="FFFFFF"/>
+              <w:bottom w:val="single" w:sz="8" w:space="0" w:color="FFFFFF"/>
+              <w:right w:val="single" w:sz="8" w:space="0" w:color="FFFFFF"/>
+            </w:tcBorders>
+            <w:shd w:val="clear" w:color="auto" w:fill="F2F2F2" w:themeFill="background1" w:themeFillShade="F2"/>
+            <w:tcMar>
+              <w:top w:w="72" w:type="dxa"/>
+              <w:left w:w="144" w:type="dxa"/>
+              <w:bottom w:w="72" w:type="dxa"/>
+              <w:right w:w="144" w:type="dxa"/>
+            </w:tcMar>
+            <w:hideMark/>
+          </w:tcPr>
+          <w:p>
+            <w:pPr>
+              <w:pStyle w:val="NoSpacing"/>
+              <w:rPr>
+                <w:lang w:val="en-US"/>
+              </w:rPr>
+            </w:pPr>
+            <w:r>
+              <w:rPr>
+                <w:rFonts w:hint="eastAsia"/>
+              </w:rPr>
+              <w:t>Taking the power of a number (</w:t>
+            </w:r>
+            <w:proofErr w:type="spellStart"/>
+            <w:r>
+              <w:rPr>
+                <w:rFonts w:hint="eastAsia"/>
+              </w:rPr>
+              <w:t>eg</w:t>
+            </w:r>
+            <w:proofErr w:type="spellEnd"/>
+            <w:r>
+              <w:rPr>
+                <w:rFonts w:hint="eastAsia"/>
+              </w:rPr>
+              <w:t>, 2^3 is 2 to the power of 3)</w:t>
+            </w:r>
+          </w:p>
+        </w:tc>
+      </w:tr>
+      <w:tr>
+        <w:trPr>
+          <w:trHeight w:val="151"/>
+        </w:trPr>
+        <w:tc>
+          <w:tcPr>
+            <w:tcW w:w="3950" w:type="dxa"/>
+            <w:tcBorders>
+              <w:top w:val="single" w:sz="8" w:space="0" w:color="FFFFFF"/>
+              <w:left w:val="single" w:sz="8" w:space="0" w:color="FFFFFF"/>
+              <w:bottom w:val="single" w:sz="8" w:space="0" w:color="FFFFFF"/>
+              <w:right w:val="single" w:sz="8" w:space="0" w:color="FFFFFF"/>
+            </w:tcBorders>
+            <w:shd w:val="clear" w:color="auto" w:fill="F2F2F2" w:themeFill="background1" w:themeFillShade="F2"/>
+            <w:tcMar>
+              <w:top w:w="72" w:type="dxa"/>
+              <w:left w:w="144" w:type="dxa"/>
+              <w:bottom w:w="72" w:type="dxa"/>
+              <w:right w:w="144" w:type="dxa"/>
+            </w:tcMar>
+            <w:hideMark/>
+          </w:tcPr>
+          <w:p>
+            <w:pPr>
+              <w:pStyle w:val="NoSpacing"/>
+              <w:rPr>
+                <w:lang w:val="en-US"/>
+              </w:rPr>
+            </w:pPr>
+            <w:r>
+              <w:rPr>
+                <w:rFonts w:hint="eastAsia"/>
+              </w:rPr>
+              <w:t>‘string value’</w:t>
+            </w:r>
+          </w:p>
+        </w:tc>
+        <w:tc>
+          <w:tcPr>
+            <w:tcW w:w="5004" w:type="dxa"/>
+            <w:tcBorders>
+              <w:top w:val="single" w:sz="8" w:space="0" w:color="FFFFFF"/>
+              <w:left w:val="single" w:sz="8" w:space="0" w:color="FFFFFF"/>
+              <w:bottom w:val="single" w:sz="8" w:space="0" w:color="FFFFFF"/>
+              <w:right w:val="single" w:sz="8" w:space="0" w:color="FFFFFF"/>
+            </w:tcBorders>
+            <w:shd w:val="clear" w:color="auto" w:fill="F2F2F2" w:themeFill="background1" w:themeFillShade="F2"/>
+            <w:tcMar>
+              <w:top w:w="72" w:type="dxa"/>
+              <w:left w:w="144" w:type="dxa"/>
+              <w:bottom w:w="72" w:type="dxa"/>
+              <w:right w:w="144" w:type="dxa"/>
+            </w:tcMar>
+            <w:hideMark/>
+          </w:tcPr>
+          <w:p>
+            <w:pPr>
+              <w:pStyle w:val="NoSpacing"/>
+              <w:rPr>
+                <w:lang w:val="en-US"/>
+              </w:rPr>
+            </w:pPr>
+            <w:r>
+              <w:rPr>
+                <w:rFonts w:hint="eastAsia"/>
+              </w:rPr>
+              <w:t>Using double quotations produces a string value</w:t>
+            </w:r>
+          </w:p>
+        </w:tc>
+      </w:tr>
+      <w:tr>
+        <w:trPr>
+          <w:trHeight w:val="205"/>
+        </w:trPr>
+        <w:tc>
+          <w:tcPr>
+            <w:tcW w:w="3950" w:type="dxa"/>
+            <w:tcBorders>
+              <w:top w:val="single" w:sz="8" w:space="0" w:color="FFFFFF"/>
+              <w:left w:val="single" w:sz="8" w:space="0" w:color="FFFFFF"/>
+              <w:bottom w:val="single" w:sz="8" w:space="0" w:color="FFFFFF"/>
+              <w:right w:val="single" w:sz="8" w:space="0" w:color="FFFFFF"/>
+            </w:tcBorders>
+            <w:shd w:val="clear" w:color="auto" w:fill="F2F2F2" w:themeFill="background1" w:themeFillShade="F2"/>
+            <w:tcMar>
+              <w:top w:w="72" w:type="dxa"/>
+              <w:left w:w="144" w:type="dxa"/>
+              <w:bottom w:w="72" w:type="dxa"/>
+              <w:right w:w="144" w:type="dxa"/>
+            </w:tcMar>
+            <w:hideMark/>
+          </w:tcPr>
+          <w:p>
+            <w:pPr>
+              <w:pStyle w:val="NoSpacing"/>
+              <w:rPr>
+                <w:lang w:val="en-US"/>
+              </w:rPr>
+            </w:pPr>
+            <w:r>
+              <w:rPr>
+                <w:rFonts w:hint="eastAsia"/>
+              </w:rPr>
+              <w:t>T or F</w:t>
+            </w:r>
+          </w:p>
+        </w:tc>
+        <w:tc>
+          <w:tcPr>
+            <w:tcW w:w="5004" w:type="dxa"/>
+            <w:tcBorders>
+              <w:top w:val="single" w:sz="8" w:space="0" w:color="FFFFFF"/>
+              <w:left w:val="single" w:sz="8" w:space="0" w:color="FFFFFF"/>
+              <w:bottom w:val="single" w:sz="8" w:space="0" w:color="FFFFFF"/>
+              <w:right w:val="single" w:sz="8" w:space="0" w:color="FFFFFF"/>
+            </w:tcBorders>
+            <w:shd w:val="clear" w:color="auto" w:fill="F2F2F2" w:themeFill="background1" w:themeFillShade="F2"/>
+            <w:tcMar>
+              <w:top w:w="72" w:type="dxa"/>
+              <w:left w:w="144" w:type="dxa"/>
+              <w:bottom w:w="72" w:type="dxa"/>
+              <w:right w:w="144" w:type="dxa"/>
+            </w:tcMar>
+            <w:hideMark/>
+          </w:tcPr>
+          <w:p>
+            <w:pPr>
+              <w:pStyle w:val="NoSpacing"/>
+              <w:rPr>
+                <w:lang w:val="en-US"/>
+              </w:rPr>
+            </w:pPr>
+            <w:r>
+              <w:rPr>
+                <w:rFonts w:hint="eastAsia"/>
+              </w:rPr>
+              <w:t>T = TRUE, F = FALSE</w:t>
+            </w:r>
+          </w:p>
+        </w:tc>
+      </w:tr>
+      <w:tr>
+        <w:trPr>
+          <w:trHeight w:val="268"/>
+        </w:trPr>
+        <w:tc>
+          <w:tcPr>
+            <w:tcW w:w="3950" w:type="dxa"/>
+            <w:tcBorders>
+              <w:top w:val="single" w:sz="8" w:space="0" w:color="FFFFFF"/>
+              <w:left w:val="single" w:sz="8" w:space="0" w:color="FFFFFF"/>
+              <w:bottom w:val="single" w:sz="8" w:space="0" w:color="FFFFFF"/>
+              <w:right w:val="single" w:sz="8" w:space="0" w:color="FFFFFF"/>
+            </w:tcBorders>
+            <w:shd w:val="clear" w:color="auto" w:fill="F2F2F2" w:themeFill="background1" w:themeFillShade="F2"/>
+            <w:tcMar>
+              <w:top w:w="72" w:type="dxa"/>
+              <w:left w:w="144" w:type="dxa"/>
+              <w:bottom w:w="72" w:type="dxa"/>
+              <w:right w:w="144" w:type="dxa"/>
+            </w:tcMar>
+            <w:hideMark/>
+          </w:tcPr>
+          <w:p>
+            <w:pPr>
+              <w:pStyle w:val="NoSpacing"/>
+              <w:rPr>
+                <w:lang w:val="en-US"/>
+              </w:rPr>
+            </w:pPr>
+            <w:r>
+              <w:rPr>
+                <w:rFonts w:hint="eastAsia"/>
+              </w:rPr>
+              <w:t>%*%</w:t>
+            </w:r>
+          </w:p>
+        </w:tc>
+        <w:tc>
+          <w:tcPr>
+            <w:tcW w:w="5004" w:type="dxa"/>
+            <w:tcBorders>
+              <w:top w:val="single" w:sz="8" w:space="0" w:color="FFFFFF"/>
+              <w:left w:val="single" w:sz="8" w:space="0" w:color="FFFFFF"/>
+              <w:bottom w:val="single" w:sz="8" w:space="0" w:color="FFFFFF"/>
+              <w:right w:val="single" w:sz="8" w:space="0" w:color="FFFFFF"/>
+            </w:tcBorders>
+            <w:shd w:val="clear" w:color="auto" w:fill="F2F2F2" w:themeFill="background1" w:themeFillShade="F2"/>
+            <w:tcMar>
+              <w:top w:w="72" w:type="dxa"/>
+              <w:left w:w="144" w:type="dxa"/>
+              <w:bottom w:w="72" w:type="dxa"/>
+              <w:right w:w="144" w:type="dxa"/>
+            </w:tcMar>
+            <w:hideMark/>
+          </w:tcPr>
+          <w:p>
+            <w:pPr>
+              <w:pStyle w:val="NoSpacing"/>
+              <w:rPr>
+                <w:lang w:val="en-US"/>
+              </w:rPr>
+            </w:pPr>
+            <w:r>
+              <w:rPr>
+                <w:rFonts w:hint="eastAsia"/>
+              </w:rPr>
+              <w:t>Matrix multiplication</w:t>
+            </w:r>
+          </w:p>
+        </w:tc>
+      </w:tr>
+      <w:tr>
+        <w:trPr>
+          <w:trHeight w:val="331"/>
+        </w:trPr>
+        <w:tc>
+          <w:tcPr>
+            <w:tcW w:w="3950" w:type="dxa"/>
+            <w:tcBorders>
+              <w:top w:val="single" w:sz="8" w:space="0" w:color="FFFFFF"/>
+              <w:left w:val="single" w:sz="8" w:space="0" w:color="FFFFFF"/>
+              <w:bottom w:val="single" w:sz="8" w:space="0" w:color="FFFFFF"/>
+              <w:right w:val="single" w:sz="8" w:space="0" w:color="FFFFFF"/>
+            </w:tcBorders>
+            <w:shd w:val="clear" w:color="auto" w:fill="F2F2F2" w:themeFill="background1" w:themeFillShade="F2"/>
+            <w:tcMar>
+              <w:top w:w="72" w:type="dxa"/>
+              <w:left w:w="144" w:type="dxa"/>
+              <w:bottom w:w="72" w:type="dxa"/>
+              <w:right w:w="144" w:type="dxa"/>
+            </w:tcMar>
+            <w:hideMark/>
+          </w:tcPr>
+          <w:p>
+            <w:pPr>
+              <w:pStyle w:val="NoSpacing"/>
+              <w:rPr>
+                <w:lang w:val="en-US"/>
+              </w:rPr>
+            </w:pPr>
+            <w:r>
+              <w:rPr>
+                <w:rFonts w:hint="eastAsia"/>
+              </w:rPr>
+              <w:t>NA</w:t>
+            </w:r>
+          </w:p>
+        </w:tc>
+        <w:tc>
+          <w:tcPr>
+            <w:tcW w:w="5004" w:type="dxa"/>
+            <w:tcBorders>
+              <w:top w:val="single" w:sz="8" w:space="0" w:color="FFFFFF"/>
+              <w:left w:val="single" w:sz="8" w:space="0" w:color="FFFFFF"/>
+              <w:bottom w:val="single" w:sz="8" w:space="0" w:color="FFFFFF"/>
+              <w:right w:val="single" w:sz="8" w:space="0" w:color="FFFFFF"/>
+            </w:tcBorders>
+            <w:shd w:val="clear" w:color="auto" w:fill="F2F2F2" w:themeFill="background1" w:themeFillShade="F2"/>
+            <w:tcMar>
+              <w:top w:w="72" w:type="dxa"/>
+              <w:left w:w="144" w:type="dxa"/>
+              <w:bottom w:w="72" w:type="dxa"/>
+              <w:right w:w="144" w:type="dxa"/>
+            </w:tcMar>
+            <w:hideMark/>
+          </w:tcPr>
+          <w:p>
+            <w:pPr>
+              <w:pStyle w:val="NoSpacing"/>
+              <w:rPr>
+                <w:lang w:val="en-US"/>
+              </w:rPr>
+            </w:pPr>
+            <w:r>
+              <w:rPr>
+                <w:rFonts w:hint="eastAsia"/>
+              </w:rPr>
+              <w:t>Assigns empty value</w:t>
+            </w:r>
+          </w:p>
+        </w:tc>
+      </w:tr>
+      <w:tr>
+        <w:trPr>
+          <w:trHeight w:val="584"/>
+        </w:trPr>
+        <w:tc>
+          <w:tcPr>
+            <w:tcW w:w="3950" w:type="dxa"/>
+            <w:tcBorders>
+              <w:top w:val="single" w:sz="8" w:space="0" w:color="FFFFFF"/>
+              <w:left w:val="single" w:sz="8" w:space="0" w:color="FFFFFF"/>
+              <w:bottom w:val="single" w:sz="8" w:space="0" w:color="FFFFFF"/>
+              <w:right w:val="single" w:sz="8" w:space="0" w:color="FFFFFF"/>
+            </w:tcBorders>
+            <w:shd w:val="clear" w:color="auto" w:fill="F2F2F2" w:themeFill="background1" w:themeFillShade="F2"/>
+            <w:tcMar>
+              <w:top w:w="72" w:type="dxa"/>
+              <w:left w:w="144" w:type="dxa"/>
+              <w:bottom w:w="72" w:type="dxa"/>
+              <w:right w:w="144" w:type="dxa"/>
+            </w:tcMar>
+            <w:hideMark/>
+          </w:tcPr>
+          <w:p>
+            <w:pPr>
+              <w:pStyle w:val="NoSpacing"/>
+              <w:rPr>
+                <w:lang w:val="en-US"/>
+              </w:rPr>
+            </w:pPr>
+            <w:r>
+              <w:rPr>
+                <w:rFonts w:hint="eastAsia"/>
+              </w:rPr>
+              <w:t>$</w:t>
+            </w:r>
+          </w:p>
+        </w:tc>
+        <w:tc>
+          <w:tcPr>
+            <w:tcW w:w="5004" w:type="dxa"/>
+            <w:tcBorders>
+              <w:top w:val="single" w:sz="8" w:space="0" w:color="FFFFFF"/>
+              <w:left w:val="single" w:sz="8" w:space="0" w:color="FFFFFF"/>
+              <w:bottom w:val="single" w:sz="8" w:space="0" w:color="FFFFFF"/>
+              <w:right w:val="single" w:sz="8" w:space="0" w:color="FFFFFF"/>
+            </w:tcBorders>
+            <w:shd w:val="clear" w:color="auto" w:fill="F2F2F2" w:themeFill="background1" w:themeFillShade="F2"/>
+            <w:tcMar>
+              <w:top w:w="72" w:type="dxa"/>
+              <w:left w:w="144" w:type="dxa"/>
+              <w:bottom w:w="72" w:type="dxa"/>
+              <w:right w:w="144" w:type="dxa"/>
+            </w:tcMar>
+            <w:hideMark/>
+          </w:tcPr>
+          <w:p>
+            <w:pPr>
+              <w:pStyle w:val="NoSpacing"/>
+              <w:rPr>
+                <w:lang w:val="en-US"/>
+              </w:rPr>
+            </w:pPr>
+            <w:r>
+              <w:rPr>
+                <w:rFonts w:hint="eastAsia"/>
+              </w:rPr>
+              <w:t>Specifies a columns (variable) from a dataset stored in R</w:t>
+            </w:r>
+          </w:p>
+          <w:p>
+            <w:pPr>
+              <w:pStyle w:val="NoSpacing"/>
+              <w:rPr>
+                <w:lang w:val="en-US"/>
+              </w:rPr>
+            </w:pPr>
+            <w:proofErr w:type="spellStart"/>
+            <w:r>
+              <w:rPr>
+                <w:rFonts w:hint="eastAsia"/>
+              </w:rPr>
+              <w:t>Eg</w:t>
+            </w:r>
+            <w:proofErr w:type="spellEnd"/>
+            <w:r>
+              <w:rPr>
+                <w:rFonts w:hint="eastAsia"/>
+              </w:rPr>
+              <w:t xml:space="preserve">, </w:t>
+            </w:r>
+            <w:proofErr w:type="spellStart"/>
+            <w:r>
+              <w:rPr>
+                <w:rFonts w:hint="eastAsia"/>
+              </w:rPr>
+              <w:t>Your_data$Age</w:t>
+            </w:r>
+            <w:proofErr w:type="spellEnd"/>
+            <w:r>
+              <w:rPr>
+                <w:rFonts w:hint="eastAsia"/>
+              </w:rPr>
+              <w:t xml:space="preserve"> retrieves Age variable from your dataset</w:t>
+            </w:r>
+          </w:p>
+        </w:tc>
+      </w:tr>
+      <w:tr>
+        <w:trPr>
+          <w:trHeight w:val="88"/>
+        </w:trPr>
+        <w:tc>
+          <w:tcPr>
+            <w:tcW w:w="3950" w:type="dxa"/>
+            <w:tcBorders>
+              <w:top w:val="single" w:sz="8" w:space="0" w:color="FFFFFF"/>
+              <w:left w:val="single" w:sz="8" w:space="0" w:color="FFFFFF"/>
+              <w:bottom w:val="single" w:sz="8" w:space="0" w:color="FFFFFF"/>
+              <w:right w:val="single" w:sz="8" w:space="0" w:color="FFFFFF"/>
+            </w:tcBorders>
+            <w:shd w:val="clear" w:color="auto" w:fill="F2F2F2" w:themeFill="background1" w:themeFillShade="F2"/>
+            <w:tcMar>
+              <w:top w:w="72" w:type="dxa"/>
+              <w:left w:w="144" w:type="dxa"/>
+              <w:bottom w:w="72" w:type="dxa"/>
+              <w:right w:w="144" w:type="dxa"/>
+            </w:tcMar>
+          </w:tcPr>
+          <w:p>
+            <w:pPr>
+              <w:pStyle w:val="NoSpacing"/>
+            </w:pPr>
+            <w:r>
+              <w:rPr>
+                <w:rFonts w:hint="eastAsia"/>
+              </w:rPr>
+              <w:t>read.csv(“your file.csv”, header=T)</w:t>
+            </w:r>
+          </w:p>
+          <w:p>
+            <w:pPr>
+              <w:pStyle w:val="NoSpacing"/>
+            </w:pPr>
+          </w:p>
+        </w:tc>
+        <w:tc>
+          <w:tcPr>
+            <w:tcW w:w="5004" w:type="dxa"/>
+            <w:tcBorders>
+              <w:top w:val="single" w:sz="8" w:space="0" w:color="FFFFFF"/>
+              <w:left w:val="single" w:sz="8" w:space="0" w:color="FFFFFF"/>
+              <w:bottom w:val="single" w:sz="8" w:space="0" w:color="FFFFFF"/>
+              <w:right w:val="single" w:sz="8" w:space="0" w:color="FFFFFF"/>
+            </w:tcBorders>
+            <w:shd w:val="clear" w:color="auto" w:fill="F2F2F2" w:themeFill="background1" w:themeFillShade="F2"/>
+            <w:tcMar>
+              <w:top w:w="72" w:type="dxa"/>
+              <w:left w:w="144" w:type="dxa"/>
+              <w:bottom w:w="72" w:type="dxa"/>
+              <w:right w:w="144" w:type="dxa"/>
+            </w:tcMar>
+          </w:tcPr>
+          <w:p>
+            <w:pPr>
+              <w:pStyle w:val="NoSpacing"/>
+            </w:pPr>
+            <w:r>
+              <w:rPr>
+                <w:rFonts w:hint="eastAsia"/>
+              </w:rPr>
+              <w:t>Reads csv files into R</w:t>
+            </w:r>
+          </w:p>
+        </w:tc>
+      </w:tr>
+      <w:tr>
+        <w:trPr>
+          <w:trHeight w:val="584"/>
+        </w:trPr>
+        <w:tc>
+          <w:tcPr>
+            <w:tcW w:w="3950" w:type="dxa"/>
+            <w:tcBorders>
+              <w:top w:val="single" w:sz="8" w:space="0" w:color="FFFFFF"/>
+              <w:left w:val="single" w:sz="8" w:space="0" w:color="FFFFFF"/>
+              <w:bottom w:val="single" w:sz="8" w:space="0" w:color="FFFFFF"/>
+              <w:right w:val="single" w:sz="8" w:space="0" w:color="FFFFFF"/>
+            </w:tcBorders>
+            <w:shd w:val="clear" w:color="auto" w:fill="F2F2F2" w:themeFill="background1" w:themeFillShade="F2"/>
+            <w:tcMar>
+              <w:top w:w="72" w:type="dxa"/>
+              <w:left w:w="144" w:type="dxa"/>
+              <w:bottom w:w="72" w:type="dxa"/>
+              <w:right w:w="144" w:type="dxa"/>
+            </w:tcMar>
+          </w:tcPr>
+          <w:p>
+            <w:pPr>
+              <w:pStyle w:val="NoSpacing"/>
+            </w:pPr>
+            <w:proofErr w:type="gramStart"/>
+            <w:r>
+              <w:rPr>
+                <w:rFonts w:hint="eastAsia"/>
+              </w:rPr>
+              <w:t>c(</w:t>
+            </w:r>
+            <w:proofErr w:type="gramEnd"/>
+            <w:r>
+              <w:rPr>
+                <w:rFonts w:hint="eastAsia"/>
+              </w:rPr>
+              <w:t>A,B,C,…)</w:t>
+            </w:r>
+          </w:p>
+        </w:tc>
+        <w:tc>
+          <w:tcPr>
+            <w:tcW w:w="5004" w:type="dxa"/>
+            <w:tcBorders>
+              <w:top w:val="single" w:sz="8" w:space="0" w:color="FFFFFF"/>
+              <w:left w:val="single" w:sz="8" w:space="0" w:color="FFFFFF"/>
+              <w:bottom w:val="single" w:sz="8" w:space="0" w:color="FFFFFF"/>
+              <w:right w:val="single" w:sz="8" w:space="0" w:color="FFFFFF"/>
+            </w:tcBorders>
+            <w:shd w:val="clear" w:color="auto" w:fill="F2F2F2" w:themeFill="background1" w:themeFillShade="F2"/>
+            <w:tcMar>
+              <w:top w:w="72" w:type="dxa"/>
+              <w:left w:w="144" w:type="dxa"/>
+              <w:bottom w:w="72" w:type="dxa"/>
+              <w:right w:w="144" w:type="dxa"/>
+            </w:tcMar>
+          </w:tcPr>
+          <w:p>
+            <w:pPr>
+              <w:pStyle w:val="NoSpacing"/>
+            </w:pPr>
+            <w:r>
+              <w:rPr>
+                <w:rFonts w:hint="eastAsia"/>
+              </w:rPr>
+              <w:t>A generic function which combines a sequence of variables</w:t>
+            </w:r>
+          </w:p>
+        </w:tc>
+      </w:tr>
+      <w:tr>
+        <w:trPr>
+          <w:trHeight w:val="584"/>
+        </w:trPr>
+        <w:tc>
+          <w:tcPr>
+            <w:tcW w:w="3950" w:type="dxa"/>
+            <w:tcBorders>
+              <w:top w:val="single" w:sz="8" w:space="0" w:color="FFFFFF"/>
+              <w:left w:val="single" w:sz="8" w:space="0" w:color="FFFFFF"/>
+              <w:bottom w:val="single" w:sz="8" w:space="0" w:color="FFFFFF"/>
+              <w:right w:val="single" w:sz="8" w:space="0" w:color="FFFFFF"/>
+            </w:tcBorders>
+            <w:shd w:val="clear" w:color="auto" w:fill="F2F2F2" w:themeFill="background1" w:themeFillShade="F2"/>
+            <w:tcMar>
+              <w:top w:w="72" w:type="dxa"/>
+              <w:left w:w="144" w:type="dxa"/>
+              <w:bottom w:w="72" w:type="dxa"/>
+              <w:right w:w="144" w:type="dxa"/>
+            </w:tcMar>
+          </w:tcPr>
+          <w:p>
+            <w:pPr>
+              <w:pStyle w:val="NoSpacing"/>
+            </w:pPr>
+            <w:r>
+              <w:rPr>
+                <w:rFonts w:hint="eastAsia"/>
+              </w:rPr>
+              <w:t xml:space="preserve">matrix(data=X, </w:t>
+            </w:r>
+            <w:proofErr w:type="spellStart"/>
+            <w:r>
+              <w:rPr>
+                <w:rFonts w:hint="eastAsia"/>
+              </w:rPr>
+              <w:t>nrow</w:t>
+            </w:r>
+            <w:proofErr w:type="spellEnd"/>
+            <w:r>
+              <w:rPr>
+                <w:rFonts w:hint="eastAsia"/>
+              </w:rPr>
+              <w:t xml:space="preserve">=Y, </w:t>
+            </w:r>
+            <w:proofErr w:type="spellStart"/>
+            <w:r>
+              <w:rPr>
+                <w:rFonts w:hint="eastAsia"/>
+              </w:rPr>
+              <w:t>ncol</w:t>
+            </w:r>
+            <w:proofErr w:type="spellEnd"/>
+            <w:r>
+              <w:rPr>
+                <w:rFonts w:hint="eastAsia"/>
+              </w:rPr>
+              <w:t>=Z)</w:t>
+            </w:r>
+          </w:p>
+        </w:tc>
+        <w:tc>
+          <w:tcPr>
+            <w:tcW w:w="5004" w:type="dxa"/>
+            <w:tcBorders>
+              <w:top w:val="single" w:sz="8" w:space="0" w:color="FFFFFF"/>
+              <w:left w:val="single" w:sz="8" w:space="0" w:color="FFFFFF"/>
+              <w:bottom w:val="single" w:sz="8" w:space="0" w:color="FFFFFF"/>
+              <w:right w:val="single" w:sz="8" w:space="0" w:color="FFFFFF"/>
+            </w:tcBorders>
+            <w:shd w:val="clear" w:color="auto" w:fill="F2F2F2" w:themeFill="background1" w:themeFillShade="F2"/>
+            <w:tcMar>
+              <w:top w:w="72" w:type="dxa"/>
+              <w:left w:w="144" w:type="dxa"/>
+              <w:bottom w:w="72" w:type="dxa"/>
+              <w:right w:w="144" w:type="dxa"/>
+            </w:tcMar>
+          </w:tcPr>
+          <w:p>
+            <w:pPr>
+              <w:pStyle w:val="NoSpacing"/>
+            </w:pPr>
+            <w:r>
+              <w:rPr>
+                <w:rFonts w:hint="eastAsia"/>
+              </w:rPr>
+              <w:t>Creates a matrix from the given set of values</w:t>
+            </w:r>
+          </w:p>
+          <w:p>
+            <w:pPr>
+              <w:pStyle w:val="NoSpacing"/>
+              <w:numPr>
+                <w:ilvl w:val="0"/>
+                <w:numId w:val="7"/>
+              </w:numPr>
+            </w:pPr>
+            <w:r>
+              <w:rPr>
+                <w:rFonts w:hint="eastAsia"/>
+              </w:rPr>
+              <w:t>X is the data you want to store</w:t>
+            </w:r>
+          </w:p>
+          <w:p>
+            <w:pPr>
+              <w:pStyle w:val="NoSpacing"/>
+              <w:numPr>
+                <w:ilvl w:val="0"/>
+                <w:numId w:val="7"/>
+              </w:numPr>
+            </w:pPr>
+            <w:r>
+              <w:rPr>
+                <w:rFonts w:hint="eastAsia"/>
+              </w:rPr>
+              <w:t>Y is the number of rows</w:t>
+            </w:r>
+          </w:p>
+          <w:p>
+            <w:pPr>
+              <w:pStyle w:val="NoSpacing"/>
+              <w:numPr>
+                <w:ilvl w:val="0"/>
+                <w:numId w:val="7"/>
+              </w:numPr>
+            </w:pPr>
+            <w:r>
+              <w:rPr>
+                <w:rFonts w:hint="eastAsia"/>
+              </w:rPr>
+              <w:t>Z is the number of columns</w:t>
+            </w:r>
+          </w:p>
+        </w:tc>
+      </w:tr>
+      <w:tr>
+        <w:trPr>
+          <w:trHeight w:val="584"/>
+        </w:trPr>
+        <w:tc>
+          <w:tcPr>
+            <w:tcW w:w="3950" w:type="dxa"/>
+            <w:tcBorders>
+              <w:top w:val="single" w:sz="8" w:space="0" w:color="FFFFFF"/>
+              <w:left w:val="single" w:sz="8" w:space="0" w:color="FFFFFF"/>
+              <w:bottom w:val="single" w:sz="8" w:space="0" w:color="FFFFFF"/>
+              <w:right w:val="single" w:sz="8" w:space="0" w:color="FFFFFF"/>
+            </w:tcBorders>
+            <w:shd w:val="clear" w:color="auto" w:fill="F2F2F2" w:themeFill="background1" w:themeFillShade="F2"/>
+            <w:tcMar>
+              <w:top w:w="72" w:type="dxa"/>
+              <w:left w:w="144" w:type="dxa"/>
+              <w:bottom w:w="72" w:type="dxa"/>
+              <w:right w:w="144" w:type="dxa"/>
+            </w:tcMar>
+          </w:tcPr>
+          <w:p>
+            <w:pPr>
+              <w:pStyle w:val="NoSpacing"/>
+            </w:pPr>
+            <w:proofErr w:type="spellStart"/>
+            <w:proofErr w:type="gramStart"/>
+            <w:r>
+              <w:rPr>
+                <w:rFonts w:hint="eastAsia"/>
+              </w:rPr>
+              <w:t>cbind</w:t>
+            </w:r>
+            <w:proofErr w:type="spellEnd"/>
+            <w:r>
+              <w:rPr>
+                <w:rFonts w:hint="eastAsia"/>
+              </w:rPr>
+              <w:t>(</w:t>
+            </w:r>
+            <w:proofErr w:type="gramEnd"/>
+            <w:r>
+              <w:rPr>
+                <w:rFonts w:hint="eastAsia"/>
+              </w:rPr>
+              <w:t>A,B,C,…)</w:t>
+            </w:r>
+          </w:p>
+        </w:tc>
+        <w:tc>
+          <w:tcPr>
+            <w:tcW w:w="5004" w:type="dxa"/>
+            <w:tcBorders>
+              <w:top w:val="single" w:sz="8" w:space="0" w:color="FFFFFF"/>
+              <w:left w:val="single" w:sz="8" w:space="0" w:color="FFFFFF"/>
+              <w:bottom w:val="single" w:sz="8" w:space="0" w:color="FFFFFF"/>
+              <w:right w:val="single" w:sz="8" w:space="0" w:color="FFFFFF"/>
+            </w:tcBorders>
+            <w:shd w:val="clear" w:color="auto" w:fill="F2F2F2" w:themeFill="background1" w:themeFillShade="F2"/>
+            <w:tcMar>
+              <w:top w:w="72" w:type="dxa"/>
+              <w:left w:w="144" w:type="dxa"/>
+              <w:bottom w:w="72" w:type="dxa"/>
+              <w:right w:w="144" w:type="dxa"/>
+            </w:tcMar>
+          </w:tcPr>
+          <w:p>
+            <w:pPr>
+              <w:pStyle w:val="NoSpacing"/>
+            </w:pPr>
+            <w:r>
+              <w:rPr>
+                <w:rFonts w:hint="eastAsia"/>
+              </w:rPr>
+              <w:t>Takes a sequence of variables and combines by columns</w:t>
+            </w:r>
+          </w:p>
+        </w:tc>
+      </w:tr>
+      <w:tr>
+        <w:trPr>
+          <w:trHeight w:val="584"/>
+        </w:trPr>
+        <w:tc>
+          <w:tcPr>
+            <w:tcW w:w="3950" w:type="dxa"/>
+            <w:tcBorders>
+              <w:top w:val="single" w:sz="8" w:space="0" w:color="FFFFFF"/>
+              <w:left w:val="single" w:sz="8" w:space="0" w:color="FFFFFF"/>
+              <w:bottom w:val="single" w:sz="8" w:space="0" w:color="FFFFFF"/>
+              <w:right w:val="single" w:sz="8" w:space="0" w:color="FFFFFF"/>
+            </w:tcBorders>
+            <w:shd w:val="clear" w:color="auto" w:fill="F2F2F2" w:themeFill="background1" w:themeFillShade="F2"/>
+            <w:tcMar>
+              <w:top w:w="72" w:type="dxa"/>
+              <w:left w:w="144" w:type="dxa"/>
+              <w:bottom w:w="72" w:type="dxa"/>
+              <w:right w:w="144" w:type="dxa"/>
+            </w:tcMar>
+          </w:tcPr>
+          <w:p>
+            <w:pPr>
+              <w:pStyle w:val="NoSpacing"/>
+            </w:pPr>
+            <w:proofErr w:type="gramStart"/>
+            <w:r>
+              <w:rPr>
+                <w:rFonts w:hint="eastAsia"/>
+              </w:rPr>
+              <w:t>paste(</w:t>
+            </w:r>
+            <w:proofErr w:type="gramEnd"/>
+            <w:r>
+              <w:rPr>
+                <w:rFonts w:hint="eastAsia"/>
+              </w:rPr>
+              <w:t>…)</w:t>
+            </w:r>
+          </w:p>
+        </w:tc>
+        <w:tc>
+          <w:tcPr>
+            <w:tcW w:w="5004" w:type="dxa"/>
+            <w:tcBorders>
+              <w:top w:val="single" w:sz="8" w:space="0" w:color="FFFFFF"/>
+              <w:left w:val="single" w:sz="8" w:space="0" w:color="FFFFFF"/>
+              <w:bottom w:val="single" w:sz="8" w:space="0" w:color="FFFFFF"/>
+              <w:right w:val="single" w:sz="8" w:space="0" w:color="FFFFFF"/>
+            </w:tcBorders>
+            <w:shd w:val="clear" w:color="auto" w:fill="F2F2F2" w:themeFill="background1" w:themeFillShade="F2"/>
+            <w:tcMar>
+              <w:top w:w="72" w:type="dxa"/>
+              <w:left w:w="144" w:type="dxa"/>
+              <w:bottom w:w="72" w:type="dxa"/>
+              <w:right w:w="144" w:type="dxa"/>
+            </w:tcMar>
+          </w:tcPr>
+          <w:p>
+            <w:pPr>
+              <w:pStyle w:val="NoSpacing"/>
+            </w:pPr>
+            <w:r>
+              <w:rPr>
+                <w:rFonts w:hint="eastAsia"/>
+              </w:rPr>
+              <w:t>Returns values as a string</w:t>
+            </w:r>
+          </w:p>
+        </w:tc>
+      </w:tr>
+      <w:tr>
+        <w:trPr>
+          <w:trHeight w:val="584"/>
+        </w:trPr>
+        <w:tc>
+          <w:tcPr>
+            <w:tcW w:w="3950" w:type="dxa"/>
+            <w:tcBorders>
+              <w:top w:val="single" w:sz="8" w:space="0" w:color="FFFFFF"/>
+              <w:left w:val="single" w:sz="8" w:space="0" w:color="FFFFFF"/>
+              <w:bottom w:val="single" w:sz="8" w:space="0" w:color="FFFFFF"/>
+              <w:right w:val="single" w:sz="8" w:space="0" w:color="FFFFFF"/>
+            </w:tcBorders>
+            <w:shd w:val="clear" w:color="auto" w:fill="F2F2F2" w:themeFill="background1" w:themeFillShade="F2"/>
+            <w:tcMar>
+              <w:top w:w="72" w:type="dxa"/>
+              <w:left w:w="144" w:type="dxa"/>
+              <w:bottom w:w="72" w:type="dxa"/>
+              <w:right w:w="144" w:type="dxa"/>
+            </w:tcMar>
+          </w:tcPr>
+          <w:p>
+            <w:pPr>
+              <w:pStyle w:val="NoSpacing"/>
+            </w:pPr>
+            <w:r>
+              <w:rPr>
+                <w:rFonts w:hint="eastAsia"/>
+              </w:rPr>
+              <w:t>round(X, digits=Y)</w:t>
+            </w:r>
+          </w:p>
+        </w:tc>
+        <w:tc>
+          <w:tcPr>
+            <w:tcW w:w="5004" w:type="dxa"/>
+            <w:tcBorders>
+              <w:top w:val="single" w:sz="8" w:space="0" w:color="FFFFFF"/>
+              <w:left w:val="single" w:sz="8" w:space="0" w:color="FFFFFF"/>
+              <w:bottom w:val="single" w:sz="8" w:space="0" w:color="FFFFFF"/>
+              <w:right w:val="single" w:sz="8" w:space="0" w:color="FFFFFF"/>
+            </w:tcBorders>
+            <w:shd w:val="clear" w:color="auto" w:fill="F2F2F2" w:themeFill="background1" w:themeFillShade="F2"/>
+            <w:tcMar>
+              <w:top w:w="72" w:type="dxa"/>
+              <w:left w:w="144" w:type="dxa"/>
+              <w:bottom w:w="72" w:type="dxa"/>
+              <w:right w:w="144" w:type="dxa"/>
+            </w:tcMar>
+          </w:tcPr>
+          <w:p>
+            <w:pPr>
+              <w:pStyle w:val="NoSpacing"/>
+            </w:pPr>
+            <w:r>
+              <w:rPr>
+                <w:rFonts w:hint="eastAsia"/>
+              </w:rPr>
+              <w:t>Round variable X to Y decimal places</w:t>
+            </w:r>
+          </w:p>
+        </w:tc>
+      </w:tr>
+      <w:tr>
+        <w:trPr>
+          <w:trHeight w:val="18"/>
+        </w:trPr>
+        <w:tc>
+          <w:tcPr>
+            <w:tcW w:w="3950" w:type="dxa"/>
+            <w:tcBorders>
+              <w:top w:val="single" w:sz="8" w:space="0" w:color="FFFFFF"/>
+              <w:left w:val="single" w:sz="8" w:space="0" w:color="FFFFFF"/>
+              <w:bottom w:val="single" w:sz="8" w:space="0" w:color="FFFFFF"/>
+              <w:right w:val="single" w:sz="8" w:space="0" w:color="FFFFFF"/>
+            </w:tcBorders>
+            <w:shd w:val="clear" w:color="auto" w:fill="F2F2F2" w:themeFill="background1" w:themeFillShade="F2"/>
+            <w:tcMar>
+              <w:top w:w="72" w:type="dxa"/>
+              <w:left w:w="144" w:type="dxa"/>
+              <w:bottom w:w="72" w:type="dxa"/>
+              <w:right w:w="144" w:type="dxa"/>
+            </w:tcMar>
+          </w:tcPr>
+          <w:p>
+            <w:pPr>
+              <w:pStyle w:val="NoSpacing"/>
+            </w:pPr>
+            <w:proofErr w:type="spellStart"/>
+            <w:r>
+              <w:rPr>
+                <w:rFonts w:hint="eastAsia"/>
+              </w:rPr>
+              <w:t>exp</w:t>
+            </w:r>
+            <w:proofErr w:type="spellEnd"/>
+            <w:r>
+              <w:rPr>
+                <w:rFonts w:hint="eastAsia"/>
+              </w:rPr>
+              <w:t>(X)</w:t>
+            </w:r>
+          </w:p>
+        </w:tc>
+        <w:tc>
+          <w:tcPr>
+            <w:tcW w:w="5004" w:type="dxa"/>
+            <w:tcBorders>
+              <w:top w:val="single" w:sz="8" w:space="0" w:color="FFFFFF"/>
+              <w:left w:val="single" w:sz="8" w:space="0" w:color="FFFFFF"/>
+              <w:bottom w:val="single" w:sz="8" w:space="0" w:color="FFFFFF"/>
+              <w:right w:val="single" w:sz="8" w:space="0" w:color="FFFFFF"/>
+            </w:tcBorders>
+            <w:shd w:val="clear" w:color="auto" w:fill="F2F2F2" w:themeFill="background1" w:themeFillShade="F2"/>
+            <w:tcMar>
+              <w:top w:w="72" w:type="dxa"/>
+              <w:left w:w="144" w:type="dxa"/>
+              <w:bottom w:w="72" w:type="dxa"/>
+              <w:right w:w="144" w:type="dxa"/>
+            </w:tcMar>
+          </w:tcPr>
+          <w:p>
+            <w:pPr>
+              <w:pStyle w:val="NoSpacing"/>
+            </w:pPr>
+            <w:proofErr w:type="spellStart"/>
+            <w:r>
+              <w:rPr>
+                <w:rFonts w:hint="eastAsia"/>
+              </w:rPr>
+              <w:t>Exponentiate</w:t>
+            </w:r>
+            <w:proofErr w:type="spellEnd"/>
+            <w:r>
+              <w:rPr>
+                <w:rFonts w:hint="eastAsia"/>
+              </w:rPr>
+              <w:t xml:space="preserve"> a value X</w:t>
+            </w:r>
+          </w:p>
+        </w:tc>
+      </w:tr>
+      <w:tr>
+        <w:trPr>
+          <w:trHeight w:val="18"/>
+        </w:trPr>
+        <w:tc>
+          <w:tcPr>
+            <w:tcW w:w="3950" w:type="dxa"/>
+            <w:tcBorders>
+              <w:top w:val="single" w:sz="8" w:space="0" w:color="FFFFFF"/>
+              <w:left w:val="single" w:sz="8" w:space="0" w:color="FFFFFF"/>
+              <w:bottom w:val="single" w:sz="8" w:space="0" w:color="FFFFFF"/>
+              <w:right w:val="single" w:sz="8" w:space="0" w:color="FFFFFF"/>
+            </w:tcBorders>
+            <w:shd w:val="clear" w:color="auto" w:fill="F2F2F2" w:themeFill="background1" w:themeFillShade="F2"/>
+            <w:tcMar>
+              <w:top w:w="72" w:type="dxa"/>
+              <w:left w:w="144" w:type="dxa"/>
+              <w:bottom w:w="72" w:type="dxa"/>
+              <w:right w:w="144" w:type="dxa"/>
+            </w:tcMar>
+          </w:tcPr>
+          <w:p>
+            <w:pPr>
+              <w:pStyle w:val="NoSpacing"/>
+            </w:pPr>
+            <w:r>
+              <w:rPr>
+                <w:rFonts w:hint="eastAsia"/>
+              </w:rPr>
+              <w:t>log(X)</w:t>
+            </w:r>
+          </w:p>
+        </w:tc>
+        <w:tc>
+          <w:tcPr>
+            <w:tcW w:w="5004" w:type="dxa"/>
+            <w:tcBorders>
+              <w:top w:val="single" w:sz="8" w:space="0" w:color="FFFFFF"/>
+              <w:left w:val="single" w:sz="8" w:space="0" w:color="FFFFFF"/>
+              <w:bottom w:val="single" w:sz="8" w:space="0" w:color="FFFFFF"/>
+              <w:right w:val="single" w:sz="8" w:space="0" w:color="FFFFFF"/>
+            </w:tcBorders>
+            <w:shd w:val="clear" w:color="auto" w:fill="F2F2F2" w:themeFill="background1" w:themeFillShade="F2"/>
+            <w:tcMar>
+              <w:top w:w="72" w:type="dxa"/>
+              <w:left w:w="144" w:type="dxa"/>
+              <w:bottom w:w="72" w:type="dxa"/>
+              <w:right w:w="144" w:type="dxa"/>
+            </w:tcMar>
+          </w:tcPr>
+          <w:p>
+            <w:pPr>
+              <w:pStyle w:val="NoSpacing"/>
+            </w:pPr>
+            <w:r>
+              <w:rPr>
+                <w:rFonts w:hint="eastAsia"/>
+              </w:rPr>
+              <w:t>Natural logarithm of X</w:t>
+            </w:r>
+          </w:p>
+        </w:tc>
+      </w:tr>
+      <w:tr>
+        <w:trPr>
+          <w:trHeight w:val="18"/>
+        </w:trPr>
+        <w:tc>
+          <w:tcPr>
+            <w:tcW w:w="3950" w:type="dxa"/>
+            <w:tcBorders>
+              <w:top w:val="single" w:sz="8" w:space="0" w:color="FFFFFF"/>
+              <w:left w:val="single" w:sz="8" w:space="0" w:color="FFFFFF"/>
+              <w:bottom w:val="single" w:sz="8" w:space="0" w:color="FFFFFF"/>
+              <w:right w:val="single" w:sz="8" w:space="0" w:color="FFFFFF"/>
+            </w:tcBorders>
+            <w:shd w:val="clear" w:color="auto" w:fill="F2F2F2" w:themeFill="background1" w:themeFillShade="F2"/>
+            <w:tcMar>
+              <w:top w:w="72" w:type="dxa"/>
+              <w:left w:w="144" w:type="dxa"/>
+              <w:bottom w:w="72" w:type="dxa"/>
+              <w:right w:w="144" w:type="dxa"/>
+            </w:tcMar>
+          </w:tcPr>
+          <w:p>
+            <w:pPr>
+              <w:pStyle w:val="NoSpacing"/>
+            </w:pPr>
+            <w:r>
+              <w:rPr>
+                <w:rFonts w:hint="eastAsia"/>
+              </w:rPr>
+              <w:t>summary()</w:t>
+            </w:r>
+          </w:p>
+        </w:tc>
+        <w:tc>
+          <w:tcPr>
+            <w:tcW w:w="5004" w:type="dxa"/>
+            <w:tcBorders>
+              <w:top w:val="single" w:sz="8" w:space="0" w:color="FFFFFF"/>
+              <w:left w:val="single" w:sz="8" w:space="0" w:color="FFFFFF"/>
+              <w:bottom w:val="single" w:sz="8" w:space="0" w:color="FFFFFF"/>
+              <w:right w:val="single" w:sz="8" w:space="0" w:color="FFFFFF"/>
+            </w:tcBorders>
+            <w:shd w:val="clear" w:color="auto" w:fill="F2F2F2" w:themeFill="background1" w:themeFillShade="F2"/>
+            <w:tcMar>
+              <w:top w:w="72" w:type="dxa"/>
+              <w:left w:w="144" w:type="dxa"/>
+              <w:bottom w:w="72" w:type="dxa"/>
+              <w:right w:w="144" w:type="dxa"/>
+            </w:tcMar>
+          </w:tcPr>
+          <w:p>
+            <w:pPr>
+              <w:pStyle w:val="NoSpacing"/>
+            </w:pPr>
+            <w:r>
+              <w:rPr>
+                <w:rFonts w:hint="eastAsia"/>
+              </w:rPr>
+              <w:t>Produces result summaries of the results of various model fitting functions</w:t>
+            </w:r>
+          </w:p>
+        </w:tc>
+      </w:tr>
+    </w:tbl>
+    <w:p/>
     <w:sectPr>
       <w:pgSz w:w="12240" w:h="15840"/>
       <w:pgMar w:top="1440" w:right="1440" w:bottom="1440" w:left="1440" w:header="708" w:footer="708" w:gutter="0"/>
@@ -455,8 +1837,8 @@
 </file>
 
 <file path=word/numbering.xml><?xml version="1.0" encoding="utf-8"?>
-<w:numbering xmlns:wpc="http://schemas.microsoft.com/office/word/2010/wordprocessingCanvas" xmlns:cx="http://schemas.microsoft.com/office/drawing/2014/chartex" xmlns:cx1="http://schemas.microsoft.com/office/drawing/2015/9/8/chartex" xmlns:cx2="http://schemas.microsoft.com/office/drawing/2015/10/21/chartex" xmlns:cx3="http://schemas.microsoft.com/office/drawing/2016/5/9/chartex" xmlns:cx4="http://schemas.microsoft.com/office/drawing/2016/5/10/chartex" xmlns:cx5="http://schemas.microsoft.com/office/drawing/2016/5/11/chartex" xmlns:cx6="http://schemas.microsoft.com/office/drawing/2016/5/12/chartex" xmlns:cx7="http://schemas.microsoft.com/office/drawing/2016/5/13/chartex" xmlns:cx8="http://schemas.microsoft.com/office/drawing/2016/5/14/chartex" xmlns:mc="http://schemas.openxmlformats.org/markup-compatibility/2006" xmlns:aink="http://schemas.microsoft.com/office/drawing/2016/ink" xmlns:am3d="http://schemas.microsoft.com/office/drawing/2017/model3d" xmlns:o="urn:schemas-microsoft-com:office:office" xmlns:r="http://schemas.openxmlformats.org/officeDocument/2006/relationships" xmlns:m="http://schemas.openxmlformats.org/officeDocument/2006/math" xmlns:v="urn:schemas-microsoft-com:vml" xmlns:wp14="http://schemas.microsoft.com/office/word/2010/wordprocessingDrawing" xmlns:wp="http://schemas.openxmlformats.org/drawingml/2006/wordprocessingDrawing" xmlns:w10="urn:schemas-microsoft-com:office:word" xmlns:w="http://schemas.openxmlformats.org/wordprocessingml/2006/main" xmlns:w14="http://schemas.microsoft.com/office/word/2010/wordml" xmlns:w15="http://schemas.microsoft.com/office/word/2012/wordml" xmlns:w16cid="http://schemas.microsoft.com/office/word/2016/wordml/cid" xmlns:w16se="http://schemas.microsoft.com/office/word/2015/wordml/symex" xmlns:wpg="http://schemas.microsoft.com/office/word/2010/wordprocessingGroup" xmlns:wpi="http://schemas.microsoft.com/office/word/2010/wordprocessingInk" xmlns:wne="http://schemas.microsoft.com/office/word/2006/wordml" xmlns:wps="http://schemas.microsoft.com/office/word/2010/wordprocessingShape" mc:Ignorable="w14 w15 w16se w16cid wp14">
-  <w:abstractNum w:abstractNumId="0" w15:restartNumberingAfterBreak="0">
+<w:numbering xmlns:wpc="http://schemas.microsoft.com/office/word/2010/wordprocessingCanvas" xmlns:mc="http://schemas.openxmlformats.org/markup-compatibility/2006" xmlns:o="urn:schemas-microsoft-com:office:office" xmlns:r="http://schemas.openxmlformats.org/officeDocument/2006/relationships" xmlns:m="http://schemas.openxmlformats.org/officeDocument/2006/math" xmlns:v="urn:schemas-microsoft-com:vml" xmlns:wp14="http://schemas.microsoft.com/office/word/2010/wordprocessingDrawing" xmlns:wp="http://schemas.openxmlformats.org/drawingml/2006/wordprocessingDrawing" xmlns:w10="urn:schemas-microsoft-com:office:word" xmlns:w="http://schemas.openxmlformats.org/wordprocessingml/2006/main" xmlns:w14="http://schemas.microsoft.com/office/word/2010/wordml" xmlns:w15="http://schemas.microsoft.com/office/word/2012/wordml" xmlns:wpg="http://schemas.microsoft.com/office/word/2010/wordprocessingGroup" xmlns:wpi="http://schemas.microsoft.com/office/word/2010/wordprocessingInk" xmlns:wne="http://schemas.microsoft.com/office/word/2006/wordml" xmlns:wps="http://schemas.microsoft.com/office/word/2010/wordprocessingShape" mc:Ignorable="w14 w15 wp14">
+  <w:abstractNum w:abstractNumId="0">
     <w:nsid w:val="04880E57"/>
     <w:multiLevelType w:val="hybridMultilevel"/>
     <w:tmpl w:val="B59E1B92"/>
@@ -596,7 +1978,7 @@
       </w:rPr>
     </w:lvl>
   </w:abstractNum>
-  <w:abstractNum w:abstractNumId="1" w15:restartNumberingAfterBreak="0">
+  <w:abstractNum w:abstractNumId="1">
     <w:nsid w:val="05EF5CCF"/>
     <w:multiLevelType w:val="hybridMultilevel"/>
     <w:tmpl w:val="902A03EE"/>
@@ -709,7 +2091,287 @@
       </w:rPr>
     </w:lvl>
   </w:abstractNum>
-  <w:abstractNum w:abstractNumId="2" w15:restartNumberingAfterBreak="0">
+  <w:abstractNum w:abstractNumId="2">
+    <w:nsid w:val="0A434C97"/>
+    <w:multiLevelType w:val="hybridMultilevel"/>
+    <w:tmpl w:val="ED92A6F4"/>
+    <w:lvl w:ilvl="0" w:tplc="4A38BD80">
+      <w:start w:val="1"/>
+      <w:numFmt w:val="bullet"/>
+      <w:lvlText w:val="•"/>
+      <w:lvlJc w:val="left"/>
+      <w:pPr>
+        <w:tabs>
+          <w:tab w:val="num" w:pos="720"/>
+        </w:tabs>
+        <w:ind w:left="720" w:hanging="360"/>
+      </w:pPr>
+      <w:rPr>
+        <w:rFonts w:ascii="Arial" w:hAnsi="Arial" w:hint="default"/>
+      </w:rPr>
+    </w:lvl>
+    <w:lvl w:ilvl="1" w:tplc="6A887C08" w:tentative="1">
+      <w:start w:val="1"/>
+      <w:numFmt w:val="bullet"/>
+      <w:lvlText w:val="•"/>
+      <w:lvlJc w:val="left"/>
+      <w:pPr>
+        <w:tabs>
+          <w:tab w:val="num" w:pos="1440"/>
+        </w:tabs>
+        <w:ind w:left="1440" w:hanging="360"/>
+      </w:pPr>
+      <w:rPr>
+        <w:rFonts w:ascii="Arial" w:hAnsi="Arial" w:hint="default"/>
+      </w:rPr>
+    </w:lvl>
+    <w:lvl w:ilvl="2" w:tplc="BC84B1CA" w:tentative="1">
+      <w:start w:val="1"/>
+      <w:numFmt w:val="bullet"/>
+      <w:lvlText w:val="•"/>
+      <w:lvlJc w:val="left"/>
+      <w:pPr>
+        <w:tabs>
+          <w:tab w:val="num" w:pos="2160"/>
+        </w:tabs>
+        <w:ind w:left="2160" w:hanging="360"/>
+      </w:pPr>
+      <w:rPr>
+        <w:rFonts w:ascii="Arial" w:hAnsi="Arial" w:hint="default"/>
+      </w:rPr>
+    </w:lvl>
+    <w:lvl w:ilvl="3" w:tplc="27EE247E" w:tentative="1">
+      <w:start w:val="1"/>
+      <w:numFmt w:val="bullet"/>
+      <w:lvlText w:val="•"/>
+      <w:lvlJc w:val="left"/>
+      <w:pPr>
+        <w:tabs>
+          <w:tab w:val="num" w:pos="2880"/>
+        </w:tabs>
+        <w:ind w:left="2880" w:hanging="360"/>
+      </w:pPr>
+      <w:rPr>
+        <w:rFonts w:ascii="Arial" w:hAnsi="Arial" w:hint="default"/>
+      </w:rPr>
+    </w:lvl>
+    <w:lvl w:ilvl="4" w:tplc="44363E46" w:tentative="1">
+      <w:start w:val="1"/>
+      <w:numFmt w:val="bullet"/>
+      <w:lvlText w:val="•"/>
+      <w:lvlJc w:val="left"/>
+      <w:pPr>
+        <w:tabs>
+          <w:tab w:val="num" w:pos="3600"/>
+        </w:tabs>
+        <w:ind w:left="3600" w:hanging="360"/>
+      </w:pPr>
+      <w:rPr>
+        <w:rFonts w:ascii="Arial" w:hAnsi="Arial" w:hint="default"/>
+      </w:rPr>
+    </w:lvl>
+    <w:lvl w:ilvl="5" w:tplc="4EA47202" w:tentative="1">
+      <w:start w:val="1"/>
+      <w:numFmt w:val="bullet"/>
+      <w:lvlText w:val="•"/>
+      <w:lvlJc w:val="left"/>
+      <w:pPr>
+        <w:tabs>
+          <w:tab w:val="num" w:pos="4320"/>
+        </w:tabs>
+        <w:ind w:left="4320" w:hanging="360"/>
+      </w:pPr>
+      <w:rPr>
+        <w:rFonts w:ascii="Arial" w:hAnsi="Arial" w:hint="default"/>
+      </w:rPr>
+    </w:lvl>
+    <w:lvl w:ilvl="6" w:tplc="560A206A" w:tentative="1">
+      <w:start w:val="1"/>
+      <w:numFmt w:val="bullet"/>
+      <w:lvlText w:val="•"/>
+      <w:lvlJc w:val="left"/>
+      <w:pPr>
+        <w:tabs>
+          <w:tab w:val="num" w:pos="5040"/>
+        </w:tabs>
+        <w:ind w:left="5040" w:hanging="360"/>
+      </w:pPr>
+      <w:rPr>
+        <w:rFonts w:ascii="Arial" w:hAnsi="Arial" w:hint="default"/>
+      </w:rPr>
+    </w:lvl>
+    <w:lvl w:ilvl="7" w:tplc="E8D83784" w:tentative="1">
+      <w:start w:val="1"/>
+      <w:numFmt w:val="bullet"/>
+      <w:lvlText w:val="•"/>
+      <w:lvlJc w:val="left"/>
+      <w:pPr>
+        <w:tabs>
+          <w:tab w:val="num" w:pos="5760"/>
+        </w:tabs>
+        <w:ind w:left="5760" w:hanging="360"/>
+      </w:pPr>
+      <w:rPr>
+        <w:rFonts w:ascii="Arial" w:hAnsi="Arial" w:hint="default"/>
+      </w:rPr>
+    </w:lvl>
+    <w:lvl w:ilvl="8" w:tplc="47725C8C" w:tentative="1">
+      <w:start w:val="1"/>
+      <w:numFmt w:val="bullet"/>
+      <w:lvlText w:val="•"/>
+      <w:lvlJc w:val="left"/>
+      <w:pPr>
+        <w:tabs>
+          <w:tab w:val="num" w:pos="6480"/>
+        </w:tabs>
+        <w:ind w:left="6480" w:hanging="360"/>
+      </w:pPr>
+      <w:rPr>
+        <w:rFonts w:ascii="Arial" w:hAnsi="Arial" w:hint="default"/>
+      </w:rPr>
+    </w:lvl>
+  </w:abstractNum>
+  <w:abstractNum w:abstractNumId="3">
+    <w:nsid w:val="16BF4F71"/>
+    <w:multiLevelType w:val="hybridMultilevel"/>
+    <w:tmpl w:val="BD921372"/>
+    <w:lvl w:ilvl="0" w:tplc="7DCA1E84">
+      <w:start w:val="1"/>
+      <w:numFmt w:val="bullet"/>
+      <w:lvlText w:val="•"/>
+      <w:lvlJc w:val="left"/>
+      <w:pPr>
+        <w:tabs>
+          <w:tab w:val="num" w:pos="720"/>
+        </w:tabs>
+        <w:ind w:left="720" w:hanging="360"/>
+      </w:pPr>
+      <w:rPr>
+        <w:rFonts w:ascii="Arial" w:hAnsi="Arial" w:hint="default"/>
+      </w:rPr>
+    </w:lvl>
+    <w:lvl w:ilvl="1" w:tplc="11821990" w:tentative="1">
+      <w:start w:val="1"/>
+      <w:numFmt w:val="bullet"/>
+      <w:lvlText w:val="•"/>
+      <w:lvlJc w:val="left"/>
+      <w:pPr>
+        <w:tabs>
+          <w:tab w:val="num" w:pos="1440"/>
+        </w:tabs>
+        <w:ind w:left="1440" w:hanging="360"/>
+      </w:pPr>
+      <w:rPr>
+        <w:rFonts w:ascii="Arial" w:hAnsi="Arial" w:hint="default"/>
+      </w:rPr>
+    </w:lvl>
+    <w:lvl w:ilvl="2" w:tplc="0122F6D8" w:tentative="1">
+      <w:start w:val="1"/>
+      <w:numFmt w:val="bullet"/>
+      <w:lvlText w:val="•"/>
+      <w:lvlJc w:val="left"/>
+      <w:pPr>
+        <w:tabs>
+          <w:tab w:val="num" w:pos="2160"/>
+        </w:tabs>
+        <w:ind w:left="2160" w:hanging="360"/>
+      </w:pPr>
+      <w:rPr>
+        <w:rFonts w:ascii="Arial" w:hAnsi="Arial" w:hint="default"/>
+      </w:rPr>
+    </w:lvl>
+    <w:lvl w:ilvl="3" w:tplc="54140172" w:tentative="1">
+      <w:start w:val="1"/>
+      <w:numFmt w:val="bullet"/>
+      <w:lvlText w:val="•"/>
+      <w:lvlJc w:val="left"/>
+      <w:pPr>
+        <w:tabs>
+          <w:tab w:val="num" w:pos="2880"/>
+        </w:tabs>
+        <w:ind w:left="2880" w:hanging="360"/>
+      </w:pPr>
+      <w:rPr>
+        <w:rFonts w:ascii="Arial" w:hAnsi="Arial" w:hint="default"/>
+      </w:rPr>
+    </w:lvl>
+    <w:lvl w:ilvl="4" w:tplc="C65EB97A" w:tentative="1">
+      <w:start w:val="1"/>
+      <w:numFmt w:val="bullet"/>
+      <w:lvlText w:val="•"/>
+      <w:lvlJc w:val="left"/>
+      <w:pPr>
+        <w:tabs>
+          <w:tab w:val="num" w:pos="3600"/>
+        </w:tabs>
+        <w:ind w:left="3600" w:hanging="360"/>
+      </w:pPr>
+      <w:rPr>
+        <w:rFonts w:ascii="Arial" w:hAnsi="Arial" w:hint="default"/>
+      </w:rPr>
+    </w:lvl>
+    <w:lvl w:ilvl="5" w:tplc="07A228E8" w:tentative="1">
+      <w:start w:val="1"/>
+      <w:numFmt w:val="bullet"/>
+      <w:lvlText w:val="•"/>
+      <w:lvlJc w:val="left"/>
+      <w:pPr>
+        <w:tabs>
+          <w:tab w:val="num" w:pos="4320"/>
+        </w:tabs>
+        <w:ind w:left="4320" w:hanging="360"/>
+      </w:pPr>
+      <w:rPr>
+        <w:rFonts w:ascii="Arial" w:hAnsi="Arial" w:hint="default"/>
+      </w:rPr>
+    </w:lvl>
+    <w:lvl w:ilvl="6" w:tplc="9E9C64B0" w:tentative="1">
+      <w:start w:val="1"/>
+      <w:numFmt w:val="bullet"/>
+      <w:lvlText w:val="•"/>
+      <w:lvlJc w:val="left"/>
+      <w:pPr>
+        <w:tabs>
+          <w:tab w:val="num" w:pos="5040"/>
+        </w:tabs>
+        <w:ind w:left="5040" w:hanging="360"/>
+      </w:pPr>
+      <w:rPr>
+        <w:rFonts w:ascii="Arial" w:hAnsi="Arial" w:hint="default"/>
+      </w:rPr>
+    </w:lvl>
+    <w:lvl w:ilvl="7" w:tplc="37122058" w:tentative="1">
+      <w:start w:val="1"/>
+      <w:numFmt w:val="bullet"/>
+      <w:lvlText w:val="•"/>
+      <w:lvlJc w:val="left"/>
+      <w:pPr>
+        <w:tabs>
+          <w:tab w:val="num" w:pos="5760"/>
+        </w:tabs>
+        <w:ind w:left="5760" w:hanging="360"/>
+      </w:pPr>
+      <w:rPr>
+        <w:rFonts w:ascii="Arial" w:hAnsi="Arial" w:hint="default"/>
+      </w:rPr>
+    </w:lvl>
+    <w:lvl w:ilvl="8" w:tplc="2752F814" w:tentative="1">
+      <w:start w:val="1"/>
+      <w:numFmt w:val="bullet"/>
+      <w:lvlText w:val="•"/>
+      <w:lvlJc w:val="left"/>
+      <w:pPr>
+        <w:tabs>
+          <w:tab w:val="num" w:pos="6480"/>
+        </w:tabs>
+        <w:ind w:left="6480" w:hanging="360"/>
+      </w:pPr>
+      <w:rPr>
+        <w:rFonts w:ascii="Arial" w:hAnsi="Arial" w:hint="default"/>
+      </w:rPr>
+    </w:lvl>
+  </w:abstractNum>
+  <w:abstractNum w:abstractNumId="4">
     <w:nsid w:val="46BA06F2"/>
     <w:multiLevelType w:val="hybridMultilevel"/>
     <w:tmpl w:val="6A3CE81E"/>
@@ -849,7 +2511,147 @@
       </w:rPr>
     </w:lvl>
   </w:abstractNum>
-  <w:abstractNum w:abstractNumId="3" w15:restartNumberingAfterBreak="0">
+  <w:abstractNum w:abstractNumId="5">
+    <w:nsid w:val="5F365A47"/>
+    <w:multiLevelType w:val="hybridMultilevel"/>
+    <w:tmpl w:val="51F81E6E"/>
+    <w:lvl w:ilvl="0" w:tplc="B7301D1A">
+      <w:start w:val="1"/>
+      <w:numFmt w:val="bullet"/>
+      <w:lvlText w:val="•"/>
+      <w:lvlJc w:val="left"/>
+      <w:pPr>
+        <w:tabs>
+          <w:tab w:val="num" w:pos="720"/>
+        </w:tabs>
+        <w:ind w:left="720" w:hanging="360"/>
+      </w:pPr>
+      <w:rPr>
+        <w:rFonts w:ascii="Arial" w:hAnsi="Arial" w:hint="default"/>
+      </w:rPr>
+    </w:lvl>
+    <w:lvl w:ilvl="1" w:tplc="BBF2DE0A" w:tentative="1">
+      <w:start w:val="1"/>
+      <w:numFmt w:val="bullet"/>
+      <w:lvlText w:val="•"/>
+      <w:lvlJc w:val="left"/>
+      <w:pPr>
+        <w:tabs>
+          <w:tab w:val="num" w:pos="1440"/>
+        </w:tabs>
+        <w:ind w:left="1440" w:hanging="360"/>
+      </w:pPr>
+      <w:rPr>
+        <w:rFonts w:ascii="Arial" w:hAnsi="Arial" w:hint="default"/>
+      </w:rPr>
+    </w:lvl>
+    <w:lvl w:ilvl="2" w:tplc="E1EEF690" w:tentative="1">
+      <w:start w:val="1"/>
+      <w:numFmt w:val="bullet"/>
+      <w:lvlText w:val="•"/>
+      <w:lvlJc w:val="left"/>
+      <w:pPr>
+        <w:tabs>
+          <w:tab w:val="num" w:pos="2160"/>
+        </w:tabs>
+        <w:ind w:left="2160" w:hanging="360"/>
+      </w:pPr>
+      <w:rPr>
+        <w:rFonts w:ascii="Arial" w:hAnsi="Arial" w:hint="default"/>
+      </w:rPr>
+    </w:lvl>
+    <w:lvl w:ilvl="3" w:tplc="7A0CB370" w:tentative="1">
+      <w:start w:val="1"/>
+      <w:numFmt w:val="bullet"/>
+      <w:lvlText w:val="•"/>
+      <w:lvlJc w:val="left"/>
+      <w:pPr>
+        <w:tabs>
+          <w:tab w:val="num" w:pos="2880"/>
+        </w:tabs>
+        <w:ind w:left="2880" w:hanging="360"/>
+      </w:pPr>
+      <w:rPr>
+        <w:rFonts w:ascii="Arial" w:hAnsi="Arial" w:hint="default"/>
+      </w:rPr>
+    </w:lvl>
+    <w:lvl w:ilvl="4" w:tplc="5674193A" w:tentative="1">
+      <w:start w:val="1"/>
+      <w:numFmt w:val="bullet"/>
+      <w:lvlText w:val="•"/>
+      <w:lvlJc w:val="left"/>
+      <w:pPr>
+        <w:tabs>
+          <w:tab w:val="num" w:pos="3600"/>
+        </w:tabs>
+        <w:ind w:left="3600" w:hanging="360"/>
+      </w:pPr>
+      <w:rPr>
+        <w:rFonts w:ascii="Arial" w:hAnsi="Arial" w:hint="default"/>
+      </w:rPr>
+    </w:lvl>
+    <w:lvl w:ilvl="5" w:tplc="3BCC4A36" w:tentative="1">
+      <w:start w:val="1"/>
+      <w:numFmt w:val="bullet"/>
+      <w:lvlText w:val="•"/>
+      <w:lvlJc w:val="left"/>
+      <w:pPr>
+        <w:tabs>
+          <w:tab w:val="num" w:pos="4320"/>
+        </w:tabs>
+        <w:ind w:left="4320" w:hanging="360"/>
+      </w:pPr>
+      <w:rPr>
+        <w:rFonts w:ascii="Arial" w:hAnsi="Arial" w:hint="default"/>
+      </w:rPr>
+    </w:lvl>
+    <w:lvl w:ilvl="6" w:tplc="809E9714" w:tentative="1">
+      <w:start w:val="1"/>
+      <w:numFmt w:val="bullet"/>
+      <w:lvlText w:val="•"/>
+      <w:lvlJc w:val="left"/>
+      <w:pPr>
+        <w:tabs>
+          <w:tab w:val="num" w:pos="5040"/>
+        </w:tabs>
+        <w:ind w:left="5040" w:hanging="360"/>
+      </w:pPr>
+      <w:rPr>
+        <w:rFonts w:ascii="Arial" w:hAnsi="Arial" w:hint="default"/>
+      </w:rPr>
+    </w:lvl>
+    <w:lvl w:ilvl="7" w:tplc="551A5FEE" w:tentative="1">
+      <w:start w:val="1"/>
+      <w:numFmt w:val="bullet"/>
+      <w:lvlText w:val="•"/>
+      <w:lvlJc w:val="left"/>
+      <w:pPr>
+        <w:tabs>
+          <w:tab w:val="num" w:pos="5760"/>
+        </w:tabs>
+        <w:ind w:left="5760" w:hanging="360"/>
+      </w:pPr>
+      <w:rPr>
+        <w:rFonts w:ascii="Arial" w:hAnsi="Arial" w:hint="default"/>
+      </w:rPr>
+    </w:lvl>
+    <w:lvl w:ilvl="8" w:tplc="AC142BBC" w:tentative="1">
+      <w:start w:val="1"/>
+      <w:numFmt w:val="bullet"/>
+      <w:lvlText w:val="•"/>
+      <w:lvlJc w:val="left"/>
+      <w:pPr>
+        <w:tabs>
+          <w:tab w:val="num" w:pos="6480"/>
+        </w:tabs>
+        <w:ind w:left="6480" w:hanging="360"/>
+      </w:pPr>
+      <w:rPr>
+        <w:rFonts w:ascii="Arial" w:hAnsi="Arial" w:hint="default"/>
+      </w:rPr>
+    </w:lvl>
+  </w:abstractNum>
+  <w:abstractNum w:abstractNumId="6">
     <w:nsid w:val="7AF31FAB"/>
     <w:multiLevelType w:val="hybridMultilevel"/>
     <w:tmpl w:val="119AAB08"/>
@@ -990,10 +2792,10 @@
     </w:lvl>
   </w:abstractNum>
   <w:num w:numId="1">
-    <w:abstractNumId w:val="2"/>
+    <w:abstractNumId w:val="4"/>
   </w:num>
   <w:num w:numId="2">
-    <w:abstractNumId w:val="3"/>
+    <w:abstractNumId w:val="6"/>
   </w:num>
   <w:num w:numId="3">
     <w:abstractNumId w:val="1"/>
@@ -1001,11 +2803,20 @@
   <w:num w:numId="4">
     <w:abstractNumId w:val="0"/>
   </w:num>
+  <w:num w:numId="5">
+    <w:abstractNumId w:val="3"/>
+  </w:num>
+  <w:num w:numId="6">
+    <w:abstractNumId w:val="5"/>
+  </w:num>
+  <w:num w:numId="7">
+    <w:abstractNumId w:val="2"/>
+  </w:num>
 </w:numbering>
 </file>
 
 <file path=word/styles.xml><?xml version="1.0" encoding="utf-8"?>
-<w:styles xmlns:mc="http://schemas.openxmlformats.org/markup-compatibility/2006" xmlns:r="http://schemas.openxmlformats.org/officeDocument/2006/relationships" xmlns:w="http://schemas.openxmlformats.org/wordprocessingml/2006/main" xmlns:w14="http://schemas.microsoft.com/office/word/2010/wordml" xmlns:w15="http://schemas.microsoft.com/office/word/2012/wordml" xmlns:w16cid="http://schemas.microsoft.com/office/word/2016/wordml/cid" xmlns:w16se="http://schemas.microsoft.com/office/word/2015/wordml/symex" mc:Ignorable="w14 w15 w16se w16cid">
+<w:styles xmlns:mc="http://schemas.openxmlformats.org/markup-compatibility/2006" xmlns:r="http://schemas.openxmlformats.org/officeDocument/2006/relationships" xmlns:w="http://schemas.openxmlformats.org/wordprocessingml/2006/main" xmlns:w14="http://schemas.microsoft.com/office/word/2010/wordml" xmlns:w15="http://schemas.microsoft.com/office/word/2012/wordml" mc:Ignorable="w14 w15">
   <w:docDefaults>
     <w:rPrDefault>
       <w:rPr>
@@ -1021,7 +2832,7 @@
       </w:pPr>
     </w:pPrDefault>
   </w:docDefaults>
-  <w:latentStyles w:defLockedState="0" w:defUIPriority="99" w:defSemiHidden="0" w:defUnhideWhenUsed="0" w:defQFormat="0" w:count="375">
+  <w:latentStyles w:defLockedState="0" w:defUIPriority="99" w:defSemiHidden="0" w:defUnhideWhenUsed="0" w:defQFormat="0" w:count="371">
     <w:lsdException w:name="Normal" w:uiPriority="0" w:qFormat="1"/>
     <w:lsdException w:name="heading 1" w:uiPriority="9" w:qFormat="1"/>
     <w:lsdException w:name="heading 2" w:semiHidden="1" w:uiPriority="9" w:unhideWhenUsed="1" w:qFormat="1"/>
@@ -1393,10 +3204,6 @@
     <w:lsdException w:name="List Table 5 Dark Accent 6" w:uiPriority="50"/>
     <w:lsdException w:name="List Table 6 Colorful Accent 6" w:uiPriority="51"/>
     <w:lsdException w:name="List Table 7 Colorful Accent 6" w:uiPriority="52"/>
-    <w:lsdException w:name="Mention" w:semiHidden="1" w:unhideWhenUsed="1"/>
-    <w:lsdException w:name="Smart Hyperlink" w:semiHidden="1" w:unhideWhenUsed="1"/>
-    <w:lsdException w:name="Hashtag" w:semiHidden="1" w:unhideWhenUsed="1"/>
-    <w:lsdException w:name="Unresolved Mention" w:semiHidden="1" w:unhideWhenUsed="1"/>
   </w:latentStyles>
   <w:style w:type="paragraph" w:default="1" w:styleId="Normal">
     <w:name w:val="Normal"/>
@@ -1421,6 +3228,28 @@
       <w:color w:val="2F5496" w:themeColor="accent1" w:themeShade="BF"/>
       <w:sz w:val="32"/>
       <w:szCs w:val="32"/>
+    </w:rPr>
+  </w:style>
+  <w:style w:type="paragraph" w:styleId="Heading2">
+    <w:name w:val="heading 2"/>
+    <w:basedOn w:val="Normal"/>
+    <w:next w:val="Normal"/>
+    <w:link w:val="Heading2Char"/>
+    <w:uiPriority w:val="9"/>
+    <w:unhideWhenUsed/>
+    <w:qFormat/>
+    <w:rsid w:val="00561838"/>
+    <w:pPr>
+      <w:keepNext/>
+      <w:keepLines/>
+      <w:spacing w:before="40" w:after="0"/>
+      <w:outlineLvl w:val="1"/>
+    </w:pPr>
+    <w:rPr>
+      <w:rFonts w:asciiTheme="majorHAnsi" w:eastAsiaTheme="majorEastAsia" w:hAnsiTheme="majorHAnsi" w:cstheme="majorBidi"/>
+      <w:color w:val="2F5496" w:themeColor="accent1" w:themeShade="BF"/>
+      <w:sz w:val="26"/>
+      <w:szCs w:val="26"/>
     </w:rPr>
   </w:style>
   <w:style w:type="character" w:default="1" w:styleId="DefaultParagraphFont">
@@ -1460,7 +3289,7 @@
       <w:u w:val="single"/>
     </w:rPr>
   </w:style>
-  <w:style w:type="character" w:styleId="UnresolvedMention">
+  <w:style w:type="character" w:customStyle="1" w:styleId="UnresolvedMention">
     <w:name w:val="Unresolved Mention"/>
     <w:basedOn w:val="DefaultParagraphFont"/>
     <w:uiPriority w:val="99"/>
@@ -1572,6 +3401,28 @@
       <w:color w:val="5A5A5A" w:themeColor="text1" w:themeTint="A5"/>
       <w:spacing w:val="15"/>
     </w:rPr>
+  </w:style>
+  <w:style w:type="character" w:customStyle="1" w:styleId="Heading2Char">
+    <w:name w:val="Heading 2 Char"/>
+    <w:basedOn w:val="DefaultParagraphFont"/>
+    <w:link w:val="Heading2"/>
+    <w:uiPriority w:val="9"/>
+    <w:rsid w:val="00561838"/>
+    <w:rPr>
+      <w:rFonts w:asciiTheme="majorHAnsi" w:eastAsiaTheme="majorEastAsia" w:hAnsiTheme="majorHAnsi" w:cstheme="majorBidi"/>
+      <w:color w:val="2F5496" w:themeColor="accent1" w:themeShade="BF"/>
+      <w:sz w:val="26"/>
+      <w:szCs w:val="26"/>
+    </w:rPr>
+  </w:style>
+  <w:style w:type="paragraph" w:styleId="NoSpacing">
+    <w:name w:val="No Spacing"/>
+    <w:uiPriority w:val="1"/>
+    <w:qFormat/>
+    <w:rsid w:val="00561838"/>
+    <w:pPr>
+      <w:spacing w:after="0" w:line="240" w:lineRule="auto"/>
+    </w:pPr>
   </w:style>
 </w:styles>
 </file>
